--- a/TDD for SIGNUP.docx
+++ b/TDD for SIGNUP.docx
@@ -660,7 +660,7 @@
                 <w:rFonts w:ascii="Times New Roman" w:cs="Times New Roman" w:eastAsia="Times New Roman" w:hAnsi="Times New Roman"/>
                 <w:rtl w:val="0"/>
               </w:rPr>
-              <w:t xml:space="preserve">  if(email.Contain(“1abc”)) {</w:t>
+              <w:t xml:space="preserve">  if(email.contain(“1abc”)) {</w:t>
             </w:r>
           </w:p>
           <w:p>
@@ -1002,7 +1002,7 @@
                 <w:rFonts w:ascii="Times New Roman" w:cs="Times New Roman" w:eastAsia="Times New Roman" w:hAnsi="Times New Roman"/>
                 <w:rtl w:val="0"/>
               </w:rPr>
-              <w:t xml:space="preserve">    if(email.Contains(“abc”)) {</w:t>
+              <w:t xml:space="preserve">    if(email.contains(“abc”)) {</w:t>
             </w:r>
           </w:p>
           <w:p>
@@ -1412,7 +1412,7 @@
                 <w:rFonts w:ascii="Times New Roman" w:cs="Times New Roman" w:eastAsia="Times New Roman" w:hAnsi="Times New Roman"/>
                 <w:rtl w:val="0"/>
               </w:rPr>
-              <w:t xml:space="preserve">  if(email.Contains(“abc@”)) {</w:t>
+              <w:t xml:space="preserve">  if(email.contains(“abc@”)) {</w:t>
             </w:r>
           </w:p>
           <w:p>
@@ -1777,7 +1777,7 @@
                 <w:rFonts w:ascii="Times New Roman" w:cs="Times New Roman" w:eastAsia="Times New Roman" w:hAnsi="Times New Roman"/>
                 <w:rtl w:val="0"/>
               </w:rPr>
-              <w:t xml:space="preserve">  if(email.Unique(“abc@gmail.com”)) {</w:t>
+              <w:t xml:space="preserve">  if(email.unique(“abc@gmail.com”)) {</w:t>
             </w:r>
           </w:p>
           <w:p>
@@ -2143,7 +2143,7 @@
                 <w:rFonts w:ascii="Times New Roman" w:cs="Times New Roman" w:eastAsia="Times New Roman" w:hAnsi="Times New Roman"/>
                 <w:rtl w:val="0"/>
               </w:rPr>
-              <w:t xml:space="preserve">if(email.Contains(“</w:t>
+              <w:t xml:space="preserve">if(email.contains(“</w:t>
             </w:r>
             <w:hyperlink r:id="rId8">
               <w:r>
@@ -4101,8 +4101,10 @@
             </w:pPr>
             <w:r>
               <w:rPr>
-                <w:rtl w:val="0"/>
-              </w:rPr>
+                <w:rFonts w:ascii="Times New Roman" w:cs="Times New Roman" w:eastAsia="Times New Roman" w:hAnsi="Times New Roman"/>
+                <w:rtl w:val="0"/>
+              </w:rPr>
+              <w:t xml:space="preserve">Pass</w:t>
             </w:r>
           </w:p>
         </w:tc>
